--- a/physics/量子力学/量子力学第二章.docx
+++ b/physics/量子力学/量子力学第二章.docx
@@ -151,11 +151,6 @@
       </w:r>
     </w:p>
     <w:p>
-      <w:pPr>
-        <w:rPr>
-          <w:rFonts w:hint="eastAsia"/>
-        </w:rPr>
-      </w:pPr>
       <w:r>
         <w:rPr>
           <w:rFonts w:hint="eastAsia"/>
@@ -179,6 +174,211 @@
                   </pic:nvPicPr>
                   <pic:blipFill>
                     <a:blip r:embed="rId7" cstate="print">
+                      <a:extLst>
+                        <a:ext uri="{28A0092B-C50C-407E-A947-70E740481C1C}">
+                          <a14:useLocalDpi xmlns:a14="http://schemas.microsoft.com/office/drawing/2010/main" val="0"/>
+                        </a:ext>
+                      </a:extLst>
+                    </a:blip>
+                    <a:stretch>
+                      <a:fillRect/>
+                    </a:stretch>
+                  </pic:blipFill>
+                  <pic:spPr>
+                    <a:xfrm>
+                      <a:off x="0" y="0"/>
+                      <a:ext cx="5274310" cy="7459345"/>
+                    </a:xfrm>
+                    <a:prstGeom prst="rect">
+                      <a:avLst/>
+                    </a:prstGeom>
+                  </pic:spPr>
+                </pic:pic>
+              </a:graphicData>
+            </a:graphic>
+          </wp:inline>
+        </w:drawing>
+      </w:r>
+    </w:p>
+    <w:p>
+      <w:r>
+        <w:rPr>
+          <w:rFonts w:hint="eastAsia"/>
+          <w:noProof/>
+        </w:rPr>
+        <w:lastRenderedPageBreak/>
+        <w:drawing>
+          <wp:inline distT="0" distB="0" distL="0" distR="0" wp14:anchorId="6EEA0C2F" wp14:editId="36C3E49B">
+            <wp:extent cx="5274310" cy="7459345"/>
+            <wp:effectExtent l="0" t="0" r="2540" b="8255"/>
+            <wp:docPr id="5" name="图片 5" descr="文本, 信件&#10;&#10;描述已自动生成"/>
+            <wp:cNvGraphicFramePr>
+              <a:graphicFrameLocks xmlns:a="http://schemas.openxmlformats.org/drawingml/2006/main" noChangeAspect="1"/>
+            </wp:cNvGraphicFramePr>
+            <a:graphic xmlns:a="http://schemas.openxmlformats.org/drawingml/2006/main">
+              <a:graphicData uri="http://schemas.openxmlformats.org/drawingml/2006/picture">
+                <pic:pic xmlns:pic="http://schemas.openxmlformats.org/drawingml/2006/picture">
+                  <pic:nvPicPr>
+                    <pic:cNvPr id="5" name="图片 5" descr="文本, 信件&#10;&#10;描述已自动生成"/>
+                    <pic:cNvPicPr/>
+                  </pic:nvPicPr>
+                  <pic:blipFill>
+                    <a:blip r:embed="rId8" cstate="print">
+                      <a:extLst>
+                        <a:ext uri="{28A0092B-C50C-407E-A947-70E740481C1C}">
+                          <a14:useLocalDpi xmlns:a14="http://schemas.microsoft.com/office/drawing/2010/main" val="0"/>
+                        </a:ext>
+                      </a:extLst>
+                    </a:blip>
+                    <a:stretch>
+                      <a:fillRect/>
+                    </a:stretch>
+                  </pic:blipFill>
+                  <pic:spPr>
+                    <a:xfrm>
+                      <a:off x="0" y="0"/>
+                      <a:ext cx="5274310" cy="7459345"/>
+                    </a:xfrm>
+                    <a:prstGeom prst="rect">
+                      <a:avLst/>
+                    </a:prstGeom>
+                  </pic:spPr>
+                </pic:pic>
+              </a:graphicData>
+            </a:graphic>
+          </wp:inline>
+        </w:drawing>
+      </w:r>
+    </w:p>
+    <w:p>
+      <w:r>
+        <w:rPr>
+          <w:rFonts w:hint="eastAsia"/>
+          <w:noProof/>
+        </w:rPr>
+        <w:lastRenderedPageBreak/>
+        <w:drawing>
+          <wp:inline distT="0" distB="0" distL="0" distR="0" wp14:anchorId="122A28A1" wp14:editId="35FE1503">
+            <wp:extent cx="5274310" cy="7459345"/>
+            <wp:effectExtent l="0" t="0" r="2540" b="8255"/>
+            <wp:docPr id="6" name="图片 6" descr="文本, 信件&#10;&#10;描述已自动生成"/>
+            <wp:cNvGraphicFramePr>
+              <a:graphicFrameLocks xmlns:a="http://schemas.openxmlformats.org/drawingml/2006/main" noChangeAspect="1"/>
+            </wp:cNvGraphicFramePr>
+            <a:graphic xmlns:a="http://schemas.openxmlformats.org/drawingml/2006/main">
+              <a:graphicData uri="http://schemas.openxmlformats.org/drawingml/2006/picture">
+                <pic:pic xmlns:pic="http://schemas.openxmlformats.org/drawingml/2006/picture">
+                  <pic:nvPicPr>
+                    <pic:cNvPr id="6" name="图片 6" descr="文本, 信件&#10;&#10;描述已自动生成"/>
+                    <pic:cNvPicPr/>
+                  </pic:nvPicPr>
+                  <pic:blipFill>
+                    <a:blip r:embed="rId9" cstate="print">
+                      <a:extLst>
+                        <a:ext uri="{28A0092B-C50C-407E-A947-70E740481C1C}">
+                          <a14:useLocalDpi xmlns:a14="http://schemas.microsoft.com/office/drawing/2010/main" val="0"/>
+                        </a:ext>
+                      </a:extLst>
+                    </a:blip>
+                    <a:stretch>
+                      <a:fillRect/>
+                    </a:stretch>
+                  </pic:blipFill>
+                  <pic:spPr>
+                    <a:xfrm>
+                      <a:off x="0" y="0"/>
+                      <a:ext cx="5274310" cy="7459345"/>
+                    </a:xfrm>
+                    <a:prstGeom prst="rect">
+                      <a:avLst/>
+                    </a:prstGeom>
+                  </pic:spPr>
+                </pic:pic>
+              </a:graphicData>
+            </a:graphic>
+          </wp:inline>
+        </w:drawing>
+      </w:r>
+    </w:p>
+    <w:p>
+      <w:r>
+        <w:rPr>
+          <w:rFonts w:hint="eastAsia"/>
+          <w:noProof/>
+        </w:rPr>
+        <w:lastRenderedPageBreak/>
+        <w:drawing>
+          <wp:inline distT="0" distB="0" distL="0" distR="0" wp14:anchorId="3537EBDD" wp14:editId="480039C5">
+            <wp:extent cx="5274310" cy="7459345"/>
+            <wp:effectExtent l="0" t="0" r="2540" b="8255"/>
+            <wp:docPr id="7" name="图片 7" descr="文本, 信件&#10;&#10;描述已自动生成"/>
+            <wp:cNvGraphicFramePr>
+              <a:graphicFrameLocks xmlns:a="http://schemas.openxmlformats.org/drawingml/2006/main" noChangeAspect="1"/>
+            </wp:cNvGraphicFramePr>
+            <a:graphic xmlns:a="http://schemas.openxmlformats.org/drawingml/2006/main">
+              <a:graphicData uri="http://schemas.openxmlformats.org/drawingml/2006/picture">
+                <pic:pic xmlns:pic="http://schemas.openxmlformats.org/drawingml/2006/picture">
+                  <pic:nvPicPr>
+                    <pic:cNvPr id="7" name="图片 7" descr="文本, 信件&#10;&#10;描述已自动生成"/>
+                    <pic:cNvPicPr/>
+                  </pic:nvPicPr>
+                  <pic:blipFill>
+                    <a:blip r:embed="rId10" cstate="print">
+                      <a:extLst>
+                        <a:ext uri="{28A0092B-C50C-407E-A947-70E740481C1C}">
+                          <a14:useLocalDpi xmlns:a14="http://schemas.microsoft.com/office/drawing/2010/main" val="0"/>
+                        </a:ext>
+                      </a:extLst>
+                    </a:blip>
+                    <a:stretch>
+                      <a:fillRect/>
+                    </a:stretch>
+                  </pic:blipFill>
+                  <pic:spPr>
+                    <a:xfrm>
+                      <a:off x="0" y="0"/>
+                      <a:ext cx="5274310" cy="7459345"/>
+                    </a:xfrm>
+                    <a:prstGeom prst="rect">
+                      <a:avLst/>
+                    </a:prstGeom>
+                  </pic:spPr>
+                </pic:pic>
+              </a:graphicData>
+            </a:graphic>
+          </wp:inline>
+        </w:drawing>
+      </w:r>
+    </w:p>
+    <w:p>
+      <w:pPr>
+        <w:rPr>
+          <w:rFonts w:hint="eastAsia"/>
+        </w:rPr>
+      </w:pPr>
+      <w:r>
+        <w:rPr>
+          <w:rFonts w:hint="eastAsia"/>
+          <w:noProof/>
+        </w:rPr>
+        <w:lastRenderedPageBreak/>
+        <w:drawing>
+          <wp:inline distT="0" distB="0" distL="0" distR="0" wp14:anchorId="60D8652F" wp14:editId="27B64500">
+            <wp:extent cx="5274310" cy="7459345"/>
+            <wp:effectExtent l="0" t="0" r="2540" b="8255"/>
+            <wp:docPr id="8" name="图片 8" descr="文本, 信件&#10;&#10;描述已自动生成"/>
+            <wp:cNvGraphicFramePr>
+              <a:graphicFrameLocks xmlns:a="http://schemas.openxmlformats.org/drawingml/2006/main" noChangeAspect="1"/>
+            </wp:cNvGraphicFramePr>
+            <a:graphic xmlns:a="http://schemas.openxmlformats.org/drawingml/2006/main">
+              <a:graphicData uri="http://schemas.openxmlformats.org/drawingml/2006/picture">
+                <pic:pic xmlns:pic="http://schemas.openxmlformats.org/drawingml/2006/picture">
+                  <pic:nvPicPr>
+                    <pic:cNvPr id="8" name="图片 8" descr="文本, 信件&#10;&#10;描述已自动生成"/>
+                    <pic:cNvPicPr/>
+                  </pic:nvPicPr>
+                  <pic:blipFill>
+                    <a:blip r:embed="rId11" cstate="print">
                       <a:extLst>
                         <a:ext uri="{28A0092B-C50C-407E-A947-70E740481C1C}">
                           <a14:useLocalDpi xmlns:a14="http://schemas.microsoft.com/office/drawing/2010/main" val="0"/>

--- a/physics/量子力学/量子力学第二章.docx
+++ b/physics/量子力学/量子力学第二章.docx
@@ -351,6 +351,154 @@
       </w:r>
     </w:p>
     <w:p>
+      <w:r>
+        <w:rPr>
+          <w:rFonts w:hint="eastAsia"/>
+          <w:noProof/>
+        </w:rPr>
+        <w:lastRenderedPageBreak/>
+        <w:drawing>
+          <wp:inline distT="0" distB="0" distL="0" distR="0" wp14:anchorId="60D8652F" wp14:editId="04BB550D">
+            <wp:extent cx="5274210" cy="7459345"/>
+            <wp:effectExtent l="0" t="0" r="3175" b="8255"/>
+            <wp:docPr id="8" name="图片 8"/>
+            <wp:cNvGraphicFramePr>
+              <a:graphicFrameLocks xmlns:a="http://schemas.openxmlformats.org/drawingml/2006/main" noChangeAspect="1"/>
+            </wp:cNvGraphicFramePr>
+            <a:graphic xmlns:a="http://schemas.openxmlformats.org/drawingml/2006/main">
+              <a:graphicData uri="http://schemas.openxmlformats.org/drawingml/2006/picture">
+                <pic:pic xmlns:pic="http://schemas.openxmlformats.org/drawingml/2006/picture">
+                  <pic:nvPicPr>
+                    <pic:cNvPr id="8" name="图片 8"/>
+                    <pic:cNvPicPr/>
+                  </pic:nvPicPr>
+                  <pic:blipFill>
+                    <a:blip r:embed="rId11" cstate="print">
+                      <a:extLst>
+                        <a:ext uri="{28A0092B-C50C-407E-A947-70E740481C1C}">
+                          <a14:useLocalDpi xmlns:a14="http://schemas.microsoft.com/office/drawing/2010/main" val="0"/>
+                        </a:ext>
+                      </a:extLst>
+                    </a:blip>
+                    <a:stretch>
+                      <a:fillRect/>
+                    </a:stretch>
+                  </pic:blipFill>
+                  <pic:spPr>
+                    <a:xfrm>
+                      <a:off x="0" y="0"/>
+                      <a:ext cx="5274210" cy="7459345"/>
+                    </a:xfrm>
+                    <a:prstGeom prst="rect">
+                      <a:avLst/>
+                    </a:prstGeom>
+                  </pic:spPr>
+                </pic:pic>
+              </a:graphicData>
+            </a:graphic>
+          </wp:inline>
+        </w:drawing>
+      </w:r>
+    </w:p>
+    <w:p>
+      <w:r>
+        <w:rPr>
+          <w:rFonts w:hint="eastAsia"/>
+          <w:noProof/>
+        </w:rPr>
+        <w:lastRenderedPageBreak/>
+        <w:drawing>
+          <wp:inline distT="0" distB="0" distL="0" distR="0" wp14:anchorId="0E4C2253" wp14:editId="41C394F2">
+            <wp:extent cx="5274310" cy="7459345"/>
+            <wp:effectExtent l="0" t="0" r="2540" b="8255"/>
+            <wp:docPr id="9" name="图片 9" descr="文本, 信件&#10;&#10;描述已自动生成"/>
+            <wp:cNvGraphicFramePr>
+              <a:graphicFrameLocks xmlns:a="http://schemas.openxmlformats.org/drawingml/2006/main" noChangeAspect="1"/>
+            </wp:cNvGraphicFramePr>
+            <a:graphic xmlns:a="http://schemas.openxmlformats.org/drawingml/2006/main">
+              <a:graphicData uri="http://schemas.openxmlformats.org/drawingml/2006/picture">
+                <pic:pic xmlns:pic="http://schemas.openxmlformats.org/drawingml/2006/picture">
+                  <pic:nvPicPr>
+                    <pic:cNvPr id="9" name="图片 9" descr="文本, 信件&#10;&#10;描述已自动生成"/>
+                    <pic:cNvPicPr/>
+                  </pic:nvPicPr>
+                  <pic:blipFill>
+                    <a:blip r:embed="rId12" cstate="print">
+                      <a:extLst>
+                        <a:ext uri="{28A0092B-C50C-407E-A947-70E740481C1C}">
+                          <a14:useLocalDpi xmlns:a14="http://schemas.microsoft.com/office/drawing/2010/main" val="0"/>
+                        </a:ext>
+                      </a:extLst>
+                    </a:blip>
+                    <a:stretch>
+                      <a:fillRect/>
+                    </a:stretch>
+                  </pic:blipFill>
+                  <pic:spPr>
+                    <a:xfrm>
+                      <a:off x="0" y="0"/>
+                      <a:ext cx="5274310" cy="7459345"/>
+                    </a:xfrm>
+                    <a:prstGeom prst="rect">
+                      <a:avLst/>
+                    </a:prstGeom>
+                  </pic:spPr>
+                </pic:pic>
+              </a:graphicData>
+            </a:graphic>
+          </wp:inline>
+        </w:drawing>
+      </w:r>
+      <w:r>
+        <w:rPr>
+          <w:rFonts w:hint="eastAsia"/>
+          <w:noProof/>
+        </w:rPr>
+        <w:lastRenderedPageBreak/>
+        <w:drawing>
+          <wp:inline distT="0" distB="0" distL="0" distR="0" wp14:anchorId="235384BE" wp14:editId="660729B6">
+            <wp:extent cx="5274310" cy="7459345"/>
+            <wp:effectExtent l="0" t="0" r="2540" b="8255"/>
+            <wp:docPr id="10" name="图片 10" descr="手机屏幕截图&#10;&#10;描述已自动生成"/>
+            <wp:cNvGraphicFramePr>
+              <a:graphicFrameLocks xmlns:a="http://schemas.openxmlformats.org/drawingml/2006/main" noChangeAspect="1"/>
+            </wp:cNvGraphicFramePr>
+            <a:graphic xmlns:a="http://schemas.openxmlformats.org/drawingml/2006/main">
+              <a:graphicData uri="http://schemas.openxmlformats.org/drawingml/2006/picture">
+                <pic:pic xmlns:pic="http://schemas.openxmlformats.org/drawingml/2006/picture">
+                  <pic:nvPicPr>
+                    <pic:cNvPr id="10" name="图片 10" descr="手机屏幕截图&#10;&#10;描述已自动生成"/>
+                    <pic:cNvPicPr/>
+                  </pic:nvPicPr>
+                  <pic:blipFill>
+                    <a:blip r:embed="rId13" cstate="print">
+                      <a:extLst>
+                        <a:ext uri="{28A0092B-C50C-407E-A947-70E740481C1C}">
+                          <a14:useLocalDpi xmlns:a14="http://schemas.microsoft.com/office/drawing/2010/main" val="0"/>
+                        </a:ext>
+                      </a:extLst>
+                    </a:blip>
+                    <a:stretch>
+                      <a:fillRect/>
+                    </a:stretch>
+                  </pic:blipFill>
+                  <pic:spPr>
+                    <a:xfrm>
+                      <a:off x="0" y="0"/>
+                      <a:ext cx="5274310" cy="7459345"/>
+                    </a:xfrm>
+                    <a:prstGeom prst="rect">
+                      <a:avLst/>
+                    </a:prstGeom>
+                  </pic:spPr>
+                </pic:pic>
+              </a:graphicData>
+            </a:graphic>
+          </wp:inline>
+        </w:drawing>
+      </w:r>
+    </w:p>
+    <w:p>
       <w:pPr>
         <w:rPr>
           <w:rFonts w:hint="eastAsia"/>
@@ -363,10 +511,10 @@
         </w:rPr>
         <w:lastRenderedPageBreak/>
         <w:drawing>
-          <wp:inline distT="0" distB="0" distL="0" distR="0" wp14:anchorId="60D8652F" wp14:editId="27B64500">
+          <wp:inline distT="0" distB="0" distL="0" distR="0" wp14:anchorId="2CF81ACA" wp14:editId="613AAC1B">
             <wp:extent cx="5274310" cy="7459345"/>
             <wp:effectExtent l="0" t="0" r="2540" b="8255"/>
-            <wp:docPr id="8" name="图片 8" descr="文本, 信件&#10;&#10;描述已自动生成"/>
+            <wp:docPr id="11" name="图片 11" descr="图示, 示意图&#10;&#10;描述已自动生成"/>
             <wp:cNvGraphicFramePr>
               <a:graphicFrameLocks xmlns:a="http://schemas.openxmlformats.org/drawingml/2006/main" noChangeAspect="1"/>
             </wp:cNvGraphicFramePr>
@@ -374,11 +522,11 @@
               <a:graphicData uri="http://schemas.openxmlformats.org/drawingml/2006/picture">
                 <pic:pic xmlns:pic="http://schemas.openxmlformats.org/drawingml/2006/picture">
                   <pic:nvPicPr>
-                    <pic:cNvPr id="8" name="图片 8" descr="文本, 信件&#10;&#10;描述已自动生成"/>
+                    <pic:cNvPr id="11" name="图片 11" descr="图示, 示意图&#10;&#10;描述已自动生成"/>
                     <pic:cNvPicPr/>
                   </pic:nvPicPr>
                   <pic:blipFill>
-                    <a:blip r:embed="rId11" cstate="print">
+                    <a:blip r:embed="rId14" cstate="print">
                       <a:extLst>
                         <a:ext uri="{28A0092B-C50C-407E-A947-70E740481C1C}">
                           <a14:useLocalDpi xmlns:a14="http://schemas.microsoft.com/office/drawing/2010/main" val="0"/>
